--- a/C与指针笔记.docx
+++ b/C与指针笔记.docx
@@ -26,7 +26,6 @@
     <w:p>
       <w:pPr>
         <w:rPr>
-          <w:rFonts w:hint="eastAsia"/>
           <w:color w:val="0563C1" w:themeColor="hyperlink"/>
           <w:u w:val="single"/>
         </w:rPr>
@@ -60,11 +59,11 @@
       <w:pPr>
         <w:pStyle w:val="a3"/>
         <w:ind w:left="360" w:firstLineChars="0" w:firstLine="0"/>
-        <w:rPr>
-          <w:rFonts w:hint="eastAsia"/>
-        </w:rPr>
-      </w:pPr>
-      <w:r>
+      </w:pPr>
+      <w:r>
+        <w:rPr>
+          <w:noProof/>
+        </w:rPr>
         <w:drawing>
           <wp:inline distT="0" distB="0" distL="0" distR="0" wp14:anchorId="0A01A2BA" wp14:editId="6DB3E464">
             <wp:extent cx="5274310" cy="2741295"/>
@@ -391,6 +390,308 @@
       </w:r>
     </w:p>
     <w:p/>
+    <w:p>
+      <w:r>
+        <w:rPr>
+          <w:rFonts w:hint="eastAsia"/>
+          <w:highlight w:val="yellow"/>
+        </w:rPr>
+        <w:t>6</w:t>
+      </w:r>
+      <w:r>
+        <w:rPr>
+          <w:rFonts w:hint="eastAsia"/>
+          <w:highlight w:val="yellow"/>
+        </w:rPr>
+        <w:t>、</w:t>
+      </w:r>
+      <w:r>
+        <w:rPr>
+          <w:highlight w:val="yellow"/>
+        </w:rPr>
+        <w:t>struct和typedef</w:t>
+      </w:r>
+    </w:p>
+    <w:p>
+      <w:r>
+        <w:t xml:space="preserve">1.struct </w:t>
+      </w:r>
+      <w:proofErr w:type="gramStart"/>
+      <w:r>
+        <w:t>student{</w:t>
+      </w:r>
+      <w:proofErr w:type="gramEnd"/>
+    </w:p>
+    <w:p>
+      <w:r>
+        <w:t xml:space="preserve">   char </w:t>
+      </w:r>
+      <w:proofErr w:type="gramStart"/>
+      <w:r>
+        <w:t>name[</w:t>
+      </w:r>
+      <w:proofErr w:type="gramEnd"/>
+      <w:r>
+        <w:t>10];</w:t>
+      </w:r>
+    </w:p>
+    <w:p>
+      <w:r>
+        <w:t xml:space="preserve">   long </w:t>
+      </w:r>
+      <w:proofErr w:type="spellStart"/>
+      <w:r>
+        <w:t>PhoneNum</w:t>
+      </w:r>
+      <w:proofErr w:type="spellEnd"/>
+      <w:r>
+        <w:t>;</w:t>
+      </w:r>
+    </w:p>
+    <w:p>
+      <w:r>
+        <w:t xml:space="preserve">   char </w:t>
+      </w:r>
+      <w:proofErr w:type="spellStart"/>
+      <w:proofErr w:type="gramStart"/>
+      <w:r>
+        <w:t>addr</w:t>
+      </w:r>
+      <w:proofErr w:type="spellEnd"/>
+      <w:r>
+        <w:t>[</w:t>
+      </w:r>
+      <w:proofErr w:type="gramEnd"/>
+      <w:r>
+        <w:t xml:space="preserve">20]; </w:t>
+      </w:r>
+    </w:p>
+    <w:p>
+      <w:r>
+        <w:t>};</w:t>
+      </w:r>
+    </w:p>
+    <w:p>
+      <w:r>
+        <w:t>struct student stu</w:t>
+      </w:r>
+      <w:proofErr w:type="gramStart"/>
+      <w:r>
+        <w:t>1,stu</w:t>
+      </w:r>
+      <w:proofErr w:type="gramEnd"/>
+      <w:r>
+        <w:t>2;</w:t>
+      </w:r>
+    </w:p>
+    <w:p/>
+    <w:p>
+      <w:r>
+        <w:t xml:space="preserve">2.struct </w:t>
+      </w:r>
+      <w:proofErr w:type="gramStart"/>
+      <w:r>
+        <w:t>student{</w:t>
+      </w:r>
+      <w:proofErr w:type="gramEnd"/>
+    </w:p>
+    <w:p>
+      <w:r>
+        <w:tab/>
+        <w:t xml:space="preserve">char </w:t>
+      </w:r>
+      <w:proofErr w:type="gramStart"/>
+      <w:r>
+        <w:t>name[</w:t>
+      </w:r>
+      <w:proofErr w:type="gramEnd"/>
+      <w:r>
+        <w:t>10];</w:t>
+      </w:r>
+    </w:p>
+    <w:p>
+      <w:r>
+        <w:tab/>
+        <w:t xml:space="preserve">long </w:t>
+      </w:r>
+      <w:proofErr w:type="spellStart"/>
+      <w:r>
+        <w:t>PhoneNum</w:t>
+      </w:r>
+      <w:proofErr w:type="spellEnd"/>
+      <w:r>
+        <w:t>;</w:t>
+      </w:r>
+    </w:p>
+    <w:p>
+      <w:r>
+        <w:tab/>
+        <w:t xml:space="preserve">char </w:t>
+      </w:r>
+      <w:proofErr w:type="spellStart"/>
+      <w:proofErr w:type="gramStart"/>
+      <w:r>
+        <w:t>addr</w:t>
+      </w:r>
+      <w:proofErr w:type="spellEnd"/>
+      <w:r>
+        <w:t>[</w:t>
+      </w:r>
+      <w:proofErr w:type="gramEnd"/>
+      <w:r>
+        <w:t>20];</w:t>
+      </w:r>
+    </w:p>
+    <w:p>
+      <w:proofErr w:type="gramStart"/>
+      <w:r>
+        <w:t>}stu</w:t>
+      </w:r>
+      <w:proofErr w:type="gramEnd"/>
+      <w:r>
+        <w:t>1,stu2;</w:t>
+      </w:r>
+    </w:p>
+    <w:p/>
+    <w:p>
+      <w:r>
+        <w:t xml:space="preserve">3.typedef struct </w:t>
+      </w:r>
+      <w:proofErr w:type="gramStart"/>
+      <w:r>
+        <w:t>student{</w:t>
+      </w:r>
+      <w:proofErr w:type="gramEnd"/>
+    </w:p>
+    <w:p>
+      <w:r>
+        <w:tab/>
+        <w:t xml:space="preserve">char </w:t>
+      </w:r>
+      <w:proofErr w:type="gramStart"/>
+      <w:r>
+        <w:t>name[</w:t>
+      </w:r>
+      <w:proofErr w:type="gramEnd"/>
+      <w:r>
+        <w:t>10];</w:t>
+      </w:r>
+    </w:p>
+    <w:p>
+      <w:r>
+        <w:tab/>
+        <w:t xml:space="preserve">long </w:t>
+      </w:r>
+      <w:proofErr w:type="spellStart"/>
+      <w:r>
+        <w:t>PhoneNum</w:t>
+      </w:r>
+      <w:proofErr w:type="spellEnd"/>
+      <w:r>
+        <w:t>;</w:t>
+      </w:r>
+    </w:p>
+    <w:p>
+      <w:r>
+        <w:tab/>
+        <w:t xml:space="preserve">char </w:t>
+      </w:r>
+      <w:proofErr w:type="spellStart"/>
+      <w:proofErr w:type="gramStart"/>
+      <w:r>
+        <w:t>addr</w:t>
+      </w:r>
+      <w:proofErr w:type="spellEnd"/>
+      <w:r>
+        <w:t>[</w:t>
+      </w:r>
+      <w:proofErr w:type="gramEnd"/>
+      <w:r>
+        <w:t>20];</w:t>
+      </w:r>
+    </w:p>
+    <w:p>
+      <w:proofErr w:type="gramStart"/>
+      <w:r>
+        <w:t>}STU</w:t>
+      </w:r>
+      <w:proofErr w:type="gramEnd"/>
+      <w:r>
+        <w:t>;</w:t>
+      </w:r>
+    </w:p>
+    <w:p>
+      <w:r>
+        <w:t>STU stu</w:t>
+      </w:r>
+      <w:proofErr w:type="gramStart"/>
+      <w:r>
+        <w:t>1,stu</w:t>
+      </w:r>
+      <w:proofErr w:type="gramEnd"/>
+      <w:r>
+        <w:t>2;</w:t>
+      </w:r>
+    </w:p>
+    <w:p/>
+    <w:p>
+      <w:r>
+        <w:rPr>
+          <w:rFonts w:hint="eastAsia"/>
+        </w:rPr>
+        <w:t>7</w:t>
+      </w:r>
+      <w:r>
+        <w:rPr>
+          <w:rFonts w:hint="eastAsia"/>
+        </w:rPr>
+        <w:t>、typedef和define的区别</w:t>
+      </w:r>
+    </w:p>
+    <w:p>
+      <w:pPr>
+        <w:rPr>
+          <w:rStyle w:val="a4"/>
+        </w:rPr>
+      </w:pPr>
+      <w:hyperlink r:id="rId13" w:history="1">
+        <w:r>
+          <w:rPr>
+            <w:rStyle w:val="a4"/>
+          </w:rPr>
+          <w:t>(8条消息) define 与typedef的区别_typedef和define区别_编程小程</w:t>
+        </w:r>
+        <w:proofErr w:type="gramStart"/>
+        <w:r>
+          <w:rPr>
+            <w:rStyle w:val="a4"/>
+          </w:rPr>
+          <w:t>的博客</w:t>
+        </w:r>
+        <w:proofErr w:type="gramEnd"/>
+        <w:r>
+          <w:rPr>
+            <w:rStyle w:val="a4"/>
+          </w:rPr>
+          <w:t>-CSDN</w:t>
+        </w:r>
+        <w:proofErr w:type="gramStart"/>
+        <w:r>
+          <w:rPr>
+            <w:rStyle w:val="a4"/>
+          </w:rPr>
+          <w:t>博客</w:t>
+        </w:r>
+        <w:proofErr w:type="gramEnd"/>
+      </w:hyperlink>
+    </w:p>
+    <w:p>
+      <w:pPr>
+        <w:rPr>
+          <w:rStyle w:val="a4"/>
+        </w:rPr>
+      </w:pPr>
+    </w:p>
     <w:p/>
     <w:sectPr>
       <w:pgSz w:w="11906" w:h="16838"/>

--- a/C与指针笔记.docx
+++ b/C与指针笔记.docx
@@ -639,13 +639,7 @@
         <w:rPr>
           <w:rFonts w:hint="eastAsia"/>
         </w:rPr>
-        <w:t>7</w:t>
-      </w:r>
-      <w:r>
-        <w:rPr>
-          <w:rFonts w:hint="eastAsia"/>
-        </w:rPr>
-        <w:t>、typedef和define的区别</w:t>
+        <w:t>7、typedef和define的区别</w:t>
       </w:r>
     </w:p>
     <w:p>
@@ -691,6 +685,289 @@
           <w:rStyle w:val="a4"/>
         </w:rPr>
       </w:pPr>
+    </w:p>
+    <w:p>
+      <w:r>
+        <w:rPr>
+          <w:rFonts w:hint="eastAsia"/>
+          <w:highlight w:val="yellow"/>
+        </w:rPr>
+        <w:t>一、</w:t>
+      </w:r>
+      <w:r>
+        <w:rPr>
+          <w:highlight w:val="yellow"/>
+        </w:rPr>
+        <w:t>struct和typedef</w:t>
+      </w:r>
+    </w:p>
+    <w:p>
+      <w:r>
+        <w:t xml:space="preserve">1.struct </w:t>
+      </w:r>
+      <w:proofErr w:type="gramStart"/>
+      <w:r>
+        <w:t>student{</w:t>
+      </w:r>
+      <w:proofErr w:type="gramEnd"/>
+    </w:p>
+    <w:p>
+      <w:r>
+        <w:t xml:space="preserve">   char </w:t>
+      </w:r>
+      <w:proofErr w:type="gramStart"/>
+      <w:r>
+        <w:t>name[</w:t>
+      </w:r>
+      <w:proofErr w:type="gramEnd"/>
+      <w:r>
+        <w:t>10];</w:t>
+      </w:r>
+    </w:p>
+    <w:p>
+      <w:r>
+        <w:t xml:space="preserve">   long </w:t>
+      </w:r>
+      <w:proofErr w:type="spellStart"/>
+      <w:r>
+        <w:t>PhoneNum</w:t>
+      </w:r>
+      <w:proofErr w:type="spellEnd"/>
+      <w:r>
+        <w:t>;</w:t>
+      </w:r>
+    </w:p>
+    <w:p>
+      <w:r>
+        <w:t xml:space="preserve">   char </w:t>
+      </w:r>
+      <w:proofErr w:type="spellStart"/>
+      <w:proofErr w:type="gramStart"/>
+      <w:r>
+        <w:t>addr</w:t>
+      </w:r>
+      <w:proofErr w:type="spellEnd"/>
+      <w:r>
+        <w:t>[</w:t>
+      </w:r>
+      <w:proofErr w:type="gramEnd"/>
+      <w:r>
+        <w:t xml:space="preserve">20]; </w:t>
+      </w:r>
+    </w:p>
+    <w:p>
+      <w:r>
+        <w:t>};</w:t>
+      </w:r>
+    </w:p>
+    <w:p>
+      <w:r>
+        <w:lastRenderedPageBreak/>
+        <w:t>struct student stu</w:t>
+      </w:r>
+      <w:proofErr w:type="gramStart"/>
+      <w:r>
+        <w:t>1,stu</w:t>
+      </w:r>
+      <w:proofErr w:type="gramEnd"/>
+      <w:r>
+        <w:t>2;</w:t>
+      </w:r>
+    </w:p>
+    <w:p/>
+    <w:p>
+      <w:r>
+        <w:t xml:space="preserve">2.struct </w:t>
+      </w:r>
+      <w:proofErr w:type="gramStart"/>
+      <w:r>
+        <w:t>student{</w:t>
+      </w:r>
+      <w:proofErr w:type="gramEnd"/>
+    </w:p>
+    <w:p>
+      <w:r>
+        <w:tab/>
+        <w:t xml:space="preserve">char </w:t>
+      </w:r>
+      <w:proofErr w:type="gramStart"/>
+      <w:r>
+        <w:t>name[</w:t>
+      </w:r>
+      <w:proofErr w:type="gramEnd"/>
+      <w:r>
+        <w:t>10];</w:t>
+      </w:r>
+    </w:p>
+    <w:p>
+      <w:r>
+        <w:tab/>
+        <w:t xml:space="preserve">long </w:t>
+      </w:r>
+      <w:proofErr w:type="spellStart"/>
+      <w:r>
+        <w:t>PhoneNum</w:t>
+      </w:r>
+      <w:proofErr w:type="spellEnd"/>
+      <w:r>
+        <w:t>;</w:t>
+      </w:r>
+    </w:p>
+    <w:p>
+      <w:r>
+        <w:tab/>
+        <w:t xml:space="preserve">char </w:t>
+      </w:r>
+      <w:proofErr w:type="spellStart"/>
+      <w:proofErr w:type="gramStart"/>
+      <w:r>
+        <w:t>addr</w:t>
+      </w:r>
+      <w:proofErr w:type="spellEnd"/>
+      <w:r>
+        <w:t>[</w:t>
+      </w:r>
+      <w:proofErr w:type="gramEnd"/>
+      <w:r>
+        <w:t>20];</w:t>
+      </w:r>
+    </w:p>
+    <w:p>
+      <w:proofErr w:type="gramStart"/>
+      <w:r>
+        <w:t>}stu</w:t>
+      </w:r>
+      <w:proofErr w:type="gramEnd"/>
+      <w:r>
+        <w:t>1,stu2;</w:t>
+      </w:r>
+    </w:p>
+    <w:p/>
+    <w:p>
+      <w:r>
+        <w:t xml:space="preserve">3.typedef struct </w:t>
+      </w:r>
+      <w:proofErr w:type="gramStart"/>
+      <w:r>
+        <w:t>student{</w:t>
+      </w:r>
+      <w:proofErr w:type="gramEnd"/>
+    </w:p>
+    <w:p>
+      <w:r>
+        <w:tab/>
+        <w:t xml:space="preserve">char </w:t>
+      </w:r>
+      <w:proofErr w:type="gramStart"/>
+      <w:r>
+        <w:t>name[</w:t>
+      </w:r>
+      <w:proofErr w:type="gramEnd"/>
+      <w:r>
+        <w:t>10];</w:t>
+      </w:r>
+    </w:p>
+    <w:p>
+      <w:r>
+        <w:tab/>
+        <w:t xml:space="preserve">long </w:t>
+      </w:r>
+      <w:proofErr w:type="spellStart"/>
+      <w:r>
+        <w:t>PhoneNum</w:t>
+      </w:r>
+      <w:proofErr w:type="spellEnd"/>
+      <w:r>
+        <w:t>;</w:t>
+      </w:r>
+    </w:p>
+    <w:p>
+      <w:r>
+        <w:tab/>
+        <w:t xml:space="preserve">char </w:t>
+      </w:r>
+      <w:proofErr w:type="spellStart"/>
+      <w:proofErr w:type="gramStart"/>
+      <w:r>
+        <w:t>addr</w:t>
+      </w:r>
+      <w:proofErr w:type="spellEnd"/>
+      <w:r>
+        <w:t>[</w:t>
+      </w:r>
+      <w:proofErr w:type="gramEnd"/>
+      <w:r>
+        <w:t>20];</w:t>
+      </w:r>
+    </w:p>
+    <w:p>
+      <w:proofErr w:type="gramStart"/>
+      <w:r>
+        <w:t>}STU</w:t>
+      </w:r>
+      <w:proofErr w:type="gramEnd"/>
+      <w:r>
+        <w:t>;</w:t>
+      </w:r>
+    </w:p>
+    <w:p>
+      <w:r>
+        <w:t>STU stu</w:t>
+      </w:r>
+      <w:proofErr w:type="gramStart"/>
+      <w:r>
+        <w:t>1,stu</w:t>
+      </w:r>
+      <w:proofErr w:type="gramEnd"/>
+      <w:r>
+        <w:t>2;</w:t>
+      </w:r>
+    </w:p>
+    <w:p/>
+    <w:p>
+      <w:r>
+        <w:rPr>
+          <w:rFonts w:hint="eastAsia"/>
+        </w:rPr>
+        <w:t>二、typedef和define的区别</w:t>
+      </w:r>
+    </w:p>
+    <w:p>
+      <w:pPr>
+        <w:rPr>
+          <w:rStyle w:val="a4"/>
+        </w:rPr>
+      </w:pPr>
+      <w:hyperlink r:id="rId14" w:history="1">
+        <w:r>
+          <w:rPr>
+            <w:rStyle w:val="a4"/>
+          </w:rPr>
+          <w:t>(8条消息) define 与typedef的区别_typedef和define区别_编程小程</w:t>
+        </w:r>
+        <w:proofErr w:type="gramStart"/>
+        <w:r>
+          <w:rPr>
+            <w:rStyle w:val="a4"/>
+          </w:rPr>
+          <w:t>的博客</w:t>
+        </w:r>
+        <w:proofErr w:type="gramEnd"/>
+        <w:r>
+          <w:rPr>
+            <w:rStyle w:val="a4"/>
+          </w:rPr>
+          <w:t>-CSDN</w:t>
+        </w:r>
+        <w:proofErr w:type="gramStart"/>
+        <w:r>
+          <w:rPr>
+            <w:rStyle w:val="a4"/>
+          </w:rPr>
+          <w:t>博客</w:t>
+        </w:r>
+        <w:proofErr w:type="gramEnd"/>
+      </w:hyperlink>
     </w:p>
     <w:p/>
     <w:sectPr>
